--- a/ТЗ/Евсюков Александр/ТЗ Пешеходные маршруты Евсюков А.docx
+++ b/ТЗ/Евсюков Александр/ТЗ Пешеходные маршруты Евсюков А.docx
@@ -9690,6 +9690,13 @@
           <w:sz w:val="24"/>
           <w:szCs w:val="24"/>
         </w:rPr>
+        <w:t xml:space="preserve"> версии не ниже, чем 15,</w:t>
+      </w:r>
+      <w:r>
+        <w:rPr>
+          <w:sz w:val="24"/>
+          <w:szCs w:val="24"/>
+        </w:rPr>
         <w:t xml:space="preserve"> </w:t>
       </w:r>
       <w:r>
@@ -22833,20 +22840,22 @@
         <w:rPr>
           <w:sz w:val="24"/>
           <w:szCs w:val="24"/>
-        </w:rPr>
-      </w:pPr>
-      <w:r>
-        <w:rPr>
-          <w:sz w:val="24"/>
-          <w:szCs w:val="24"/>
           <w:lang w:val="en-US"/>
         </w:rPr>
+      </w:pPr>
+      <w:r>
+        <w:rPr>
+          <w:sz w:val="24"/>
+          <w:szCs w:val="24"/>
+          <w:lang w:val="en-US"/>
+        </w:rPr>
         <w:t xml:space="preserve">Spring Framework Reference Documentation. </w:t>
       </w:r>
       <w:r>
         <w:rPr>
           <w:sz w:val="24"/>
           <w:szCs w:val="24"/>
+          <w:lang w:val="en-US"/>
         </w:rPr>
         <w:t>[</w:t>
       </w:r>
@@ -22861,6 +22870,7 @@
         <w:rPr>
           <w:sz w:val="24"/>
           <w:szCs w:val="24"/>
+          <w:lang w:val="en-US"/>
         </w:rPr>
         <w:t xml:space="preserve"> </w:t>
       </w:r>
@@ -22875,6 +22885,7 @@
         <w:rPr>
           <w:sz w:val="24"/>
           <w:szCs w:val="24"/>
+          <w:lang w:val="en-US"/>
         </w:rPr>
         <w:t xml:space="preserve">], </w:t>
       </w:r>
@@ -22890,6 +22901,7 @@
         <w:rPr>
           <w:sz w:val="24"/>
           <w:szCs w:val="24"/>
+          <w:lang w:val="en-US"/>
         </w:rPr>
         <w:t xml:space="preserve">: </w:t>
       </w:r>
@@ -22905,6 +22917,7 @@
         <w:rPr>
           <w:sz w:val="24"/>
           <w:szCs w:val="24"/>
+          <w:lang w:val="en-US"/>
         </w:rPr>
         <w:t>://</w:t>
       </w:r>
@@ -22920,6 +22933,7 @@
         <w:rPr>
           <w:sz w:val="24"/>
           <w:szCs w:val="24"/>
+          <w:lang w:val="en-US"/>
         </w:rPr>
         <w:t>.</w:t>
       </w:r>
@@ -22935,6 +22949,7 @@
         <w:rPr>
           <w:sz w:val="24"/>
           <w:szCs w:val="24"/>
+          <w:lang w:val="en-US"/>
         </w:rPr>
         <w:t>.</w:t>
       </w:r>
@@ -22950,6 +22965,7 @@
         <w:rPr>
           <w:sz w:val="24"/>
           <w:szCs w:val="24"/>
+          <w:lang w:val="en-US"/>
         </w:rPr>
         <w:t>/</w:t>
       </w:r>
@@ -22965,6 +22981,7 @@
         <w:rPr>
           <w:sz w:val="24"/>
           <w:szCs w:val="24"/>
+          <w:lang w:val="en-US"/>
         </w:rPr>
         <w:t>-</w:t>
       </w:r>
@@ -22980,6 +22997,7 @@
         <w:rPr>
           <w:sz w:val="24"/>
           <w:szCs w:val="24"/>
+          <w:lang w:val="en-US"/>
         </w:rPr>
         <w:t>/</w:t>
       </w:r>
@@ -22995,6 +23013,7 @@
         <w:rPr>
           <w:sz w:val="24"/>
           <w:szCs w:val="24"/>
+          <w:lang w:val="en-US"/>
         </w:rPr>
         <w:t>/</w:t>
       </w:r>
@@ -23010,6 +23029,7 @@
         <w:rPr>
           <w:sz w:val="24"/>
           <w:szCs w:val="24"/>
+          <w:lang w:val="en-US"/>
         </w:rPr>
         <w:t>/</w:t>
       </w:r>
@@ -23025,6 +23045,7 @@
         <w:rPr>
           <w:sz w:val="24"/>
           <w:szCs w:val="24"/>
+          <w:lang w:val="en-US"/>
         </w:rPr>
         <w:t>/</w:t>
       </w:r>
@@ -23040,6 +23061,7 @@
         <w:rPr>
           <w:sz w:val="24"/>
           <w:szCs w:val="24"/>
+          <w:lang w:val="en-US"/>
         </w:rPr>
         <w:t>/ (</w:t>
       </w:r>
@@ -23054,6 +23076,7 @@
         <w:rPr>
           <w:sz w:val="24"/>
           <w:szCs w:val="24"/>
+          <w:lang w:val="en-US"/>
         </w:rPr>
         <w:t xml:space="preserve"> </w:t>
       </w:r>
@@ -23068,6 +23091,7 @@
         <w:rPr>
           <w:sz w:val="24"/>
           <w:szCs w:val="24"/>
+          <w:lang w:val="en-US"/>
         </w:rPr>
         <w:t xml:space="preserve">: </w:t>
       </w:r>
@@ -23075,6 +23099,7 @@
         <w:rPr>
           <w:sz w:val="24"/>
           <w:szCs w:val="24"/>
+          <w:lang w:val="en-US"/>
         </w:rPr>
         <w:t>01</w:t>
       </w:r>
@@ -23082,6 +23107,7 @@
         <w:rPr>
           <w:sz w:val="24"/>
           <w:szCs w:val="24"/>
+          <w:lang w:val="en-US"/>
         </w:rPr>
         <w:t>.</w:t>
       </w:r>
@@ -23089,6 +23115,7 @@
         <w:rPr>
           <w:sz w:val="24"/>
           <w:szCs w:val="24"/>
+          <w:lang w:val="en-US"/>
         </w:rPr>
         <w:t>12</w:t>
       </w:r>
@@ -23096,6 +23123,7 @@
         <w:rPr>
           <w:sz w:val="24"/>
           <w:szCs w:val="24"/>
+          <w:lang w:val="en-US"/>
         </w:rPr>
         <w:t>.2024</w:t>
       </w:r>
@@ -23103,6 +23131,7 @@
         <w:rPr>
           <w:sz w:val="24"/>
           <w:szCs w:val="24"/>
+          <w:lang w:val="en-US"/>
         </w:rPr>
         <w:t>).</w:t>
       </w:r>
